--- a/OplossingTesten/testHoofdstuk16Herkansing/OpgaveHerkansingsTestHoofdstuk16.docx
+++ b/OplossingTesten/testHoofdstuk16Herkansing/OpgaveHerkansingsTestHoofdstuk16.docx
@@ -728,7 +728,7 @@
         </w:rPr>
         <w:tab/>
         <w:tab/>
-        <w:t xml:space="preserve">Sellery:0.50</w:t>
+        <w:t xml:space="preserve">Celery:0.50</w:t>
       </w:r>
     </w:p>
     <w:p>
@@ -1333,7 +1333,7 @@
           <w:sz w:val="20"/>
           <w:shd w:fill="auto" w:val="clear"/>
         </w:rPr>
-        <w:t xml:space="preserve">Maak in de main app een smoothiebar aan die 2 Sour green besteld, 1 red delight en 2 Vegi Sour en een special(1 StrawBerry,1sweet Apple,1Orange,1Spinage,1Sellery)</w:t>
+        <w:t xml:space="preserve">Maak in de main app een smoothiebar aan die 2 Sour green besteld, 1 red delight en 2 Vegi Sour en een special(1 StrawBerry,1sweet Apple,1Orange,1Spinage,1Celery)</w:t>
       </w:r>
     </w:p>
     <w:p>

--- a/OplossingTesten/testHoofdstuk16Herkansing/OpgaveHerkansingsTestHoofdstuk16.docx
+++ b/OplossingTesten/testHoofdstuk16Herkansing/OpgaveHerkansingsTestHoofdstuk16.docx
@@ -44,8 +44,8 @@
               </w:rPr>
             </w:pPr>
             <w:r>
-              <w:object w:dxaOrig="3887" w:dyaOrig="1275">
-                <v:rect xmlns:o="urn:schemas-microsoft-com:office:office" xmlns:v="urn:schemas-microsoft-com:vml" id="rectole0000000000" style="width:194.350000pt;height:63.750000pt" o:preferrelative="t" o:ole="">
+              <w:object w:dxaOrig="3928" w:dyaOrig="1296">
+                <v:rect xmlns:o="urn:schemas-microsoft-com:office:office" xmlns:v="urn:schemas-microsoft-com:vml" id="rectole0000000000" style="width:196.400000pt;height:64.800000pt" o:preferrelative="t" o:ole="">
                   <o:lock v:ext="edit"/>
                   <v:imagedata xmlns:r="http://schemas.openxmlformats.org/officeDocument/2006/relationships" r:id="docRId1" o:title=""/>
                 </v:rect>
@@ -469,7 +469,7 @@
           <w:sz w:val="20"/>
           <w:shd w:fill="auto" w:val="clear"/>
         </w:rPr>
-        <w:t xml:space="preserve">1) Eatables /5 </w:t>
+        <w:t xml:space="preserve">1) Mixables /5 </w:t>
       </w:r>
     </w:p>
     <w:p>
